--- a/index.docx
+++ b/index.docx
@@ -55,7 +55,7 @@
         <w:pStyle w:val="Date"/>
       </w:pPr>
       <w:r>
-        <w:t xml:space="preserve">2023-07-10</w:t>
+        <w:t xml:space="preserve">2023-07-12</w:t>
       </w:r>
     </w:p>
     <w:p>
@@ -365,6 +365,7 @@
         <w:tblW w:type="pct" w:w="5000"/>
         <w:tblLook w:firstRow="0" w:lastRow="0" w:firstColumn="0" w:lastColumn="0" w:noHBand="0" w:noVBand="0" w:val="0000"/>
         <w:jc w:val="start"/>
+        <w:tblLayout w:type="fixed"/>
       </w:tblPr>
       <w:tblGrid>
         <w:gridCol w:w="7920"/>
@@ -983,6 +984,7 @@
         <w:tblW w:type="pct" w:w="5000"/>
         <w:tblLook w:firstRow="0" w:lastRow="0" w:firstColumn="0" w:lastColumn="0" w:noHBand="0" w:noVBand="0" w:val="0000"/>
         <w:jc w:val="start"/>
+        <w:tblLayout w:type="fixed"/>
       </w:tblPr>
       <w:tblGrid>
         <w:gridCol w:w="7920"/>
@@ -1100,6 +1102,7 @@
         <w:tblW w:type="pct" w:w="5000"/>
         <w:tblLook w:firstRow="0" w:lastRow="0" w:firstColumn="0" w:lastColumn="0" w:noHBand="0" w:noVBand="0" w:val="0000"/>
         <w:jc w:val="start"/>
+        <w:tblLayout w:type="fixed"/>
       </w:tblPr>
       <w:tblGrid>
         <w:gridCol w:w="7920"/>

--- a/index.docx
+++ b/index.docx
@@ -7,19 +7,31 @@
         <w:pStyle w:val="Title"/>
       </w:pPr>
       <w:r>
-        <w:t xml:space="preserve">La</w:t>
-      </w:r>
-      <w:r>
-        <w:t xml:space="preserve"> </w:t>
-      </w:r>
-      <w:r>
-        <w:t xml:space="preserve">Palma</w:t>
-      </w:r>
-      <w:r>
-        <w:t xml:space="preserve"> </w:t>
-      </w:r>
-      <w:r>
-        <w:t xml:space="preserve">Earthquakes</w:t>
+        <w:t xml:space="preserve">Manuscript</w:t>
+      </w:r>
+      <w:r>
+        <w:t xml:space="preserve"> </w:t>
+      </w:r>
+      <w:r>
+        <w:t xml:space="preserve">example</w:t>
+      </w:r>
+      <w:r>
+        <w:t xml:space="preserve"> </w:t>
+      </w:r>
+      <w:r>
+        <w:t xml:space="preserve">for</w:t>
+      </w:r>
+      <w:r>
+        <w:t xml:space="preserve"> </w:t>
+      </w:r>
+      <w:r>
+        <w:t xml:space="preserve">a</w:t>
+      </w:r>
+      <w:r>
+        <w:t xml:space="preserve"> </w:t>
+      </w:r>
+      <w:r>
+        <w:t xml:space="preserve">paper</w:t>
       </w:r>
     </w:p>
     <w:p>
@@ -27,13 +39,13 @@
         <w:pStyle w:val="Author"/>
       </w:pPr>
       <w:r>
-        <w:t xml:space="preserve">Steve</w:t>
-      </w:r>
-      <w:r>
-        <w:t xml:space="preserve"> </w:t>
-      </w:r>
-      <w:r>
-        <w:t xml:space="preserve">Purves</w:t>
+        <w:t xml:space="preserve">Chiara</w:t>
+      </w:r>
+      <w:r>
+        <w:t xml:space="preserve"> </w:t>
+      </w:r>
+      <w:r>
+        <w:t xml:space="preserve">Fichera</w:t>
       </w:r>
     </w:p>
     <w:p>
@@ -41,13 +53,13 @@
         <w:pStyle w:val="Author"/>
       </w:pPr>
       <w:r>
-        <w:t xml:space="preserve">Rowan</w:t>
-      </w:r>
-      <w:r>
-        <w:t xml:space="preserve"> </w:t>
-      </w:r>
-      <w:r>
-        <w:t xml:space="preserve">Cockett</w:t>
+        <w:t xml:space="preserve">John</w:t>
+      </w:r>
+      <w:r>
+        <w:t xml:space="preserve"> </w:t>
+      </w:r>
+      <w:r>
+        <w:t xml:space="preserve">Doe</w:t>
       </w:r>
     </w:p>
     <w:p>
@@ -71,19 +83,37 @@
         <w:pStyle w:val="Abstract"/>
       </w:pPr>
       <w:r>
-        <w:t xml:space="preserve">In</w:t>
-      </w:r>
-      <w:r>
-        <w:t xml:space="preserve"> </w:t>
-      </w:r>
-      <w:r>
-        <w:t xml:space="preserve">September</w:t>
-      </w:r>
-      <w:r>
-        <w:t xml:space="preserve"> </w:t>
-      </w:r>
-      <w:r>
-        <w:t xml:space="preserve">2021,</w:t>
+        <w:t xml:space="preserve">This</w:t>
+      </w:r>
+      <w:r>
+        <w:t xml:space="preserve"> </w:t>
+      </w:r>
+      <w:r>
+        <w:t xml:space="preserve">is</w:t>
+      </w:r>
+      <w:r>
+        <w:t xml:space="preserve"> </w:t>
+      </w:r>
+      <w:r>
+        <w:t xml:space="preserve">an</w:t>
+      </w:r>
+      <w:r>
+        <w:t xml:space="preserve"> </w:t>
+      </w:r>
+      <w:r>
+        <w:t xml:space="preserve">attempt</w:t>
+      </w:r>
+      <w:r>
+        <w:t xml:space="preserve"> </w:t>
+      </w:r>
+      <w:r>
+        <w:t xml:space="preserve">to</w:t>
+      </w:r>
+      <w:r>
+        <w:t xml:space="preserve"> </w:t>
+      </w:r>
+      <w:r>
+        <w:t xml:space="preserve">create</w:t>
       </w:r>
       <w:r>
         <w:t xml:space="preserve"> </w:t>
@@ -95,109 +125,43 @@
         <w:t xml:space="preserve"> </w:t>
       </w:r>
       <w:r>
-        <w:t xml:space="preserve">significant</w:t>
-      </w:r>
-      <w:r>
-        <w:t xml:space="preserve"> </w:t>
-      </w:r>
-      <w:r>
-        <w:t xml:space="preserve">jump</w:t>
-      </w:r>
-      <w:r>
-        <w:t xml:space="preserve"> </w:t>
-      </w:r>
-      <w:r>
-        <w:t xml:space="preserve">in</w:t>
-      </w:r>
-      <w:r>
-        <w:t xml:space="preserve"> </w:t>
-      </w:r>
-      <w:r>
-        <w:t xml:space="preserve">seismic</w:t>
-      </w:r>
-      <w:r>
-        <w:t xml:space="preserve"> </w:t>
-      </w:r>
-      <w:r>
-        <w:t xml:space="preserve">activity</w:t>
-      </w:r>
-      <w:r>
-        <w:t xml:space="preserve"> </w:t>
-      </w:r>
-      <w:r>
-        <w:t xml:space="preserve">on</w:t>
-      </w:r>
-      <w:r>
-        <w:t xml:space="preserve"> </w:t>
-      </w:r>
-      <w:r>
-        <w:t xml:space="preserve">the</w:t>
-      </w:r>
-      <w:r>
-        <w:t xml:space="preserve"> </w:t>
-      </w:r>
-      <w:r>
-        <w:t xml:space="preserve">island</w:t>
-      </w:r>
-      <w:r>
-        <w:t xml:space="preserve"> </w:t>
-      </w:r>
-      <w:r>
-        <w:t xml:space="preserve">of</w:t>
-      </w:r>
-      <w:r>
-        <w:t xml:space="preserve"> </w:t>
-      </w:r>
-      <w:r>
-        <w:t xml:space="preserve">La</w:t>
-      </w:r>
-      <w:r>
-        <w:t xml:space="preserve"> </w:t>
-      </w:r>
-      <w:r>
-        <w:t xml:space="preserve">Palma</w:t>
-      </w:r>
-      <w:r>
-        <w:t xml:space="preserve"> </w:t>
-      </w:r>
-      <w:r>
-        <w:t xml:space="preserve">(Canary</w:t>
-      </w:r>
-      <w:r>
-        <w:t xml:space="preserve"> </w:t>
-      </w:r>
-      <w:r>
-        <w:t xml:space="preserve">Islands,</w:t>
-      </w:r>
-      <w:r>
-        <w:t xml:space="preserve"> </w:t>
-      </w:r>
-      <w:r>
-        <w:t xml:space="preserve">Spain)</w:t>
-      </w:r>
-      <w:r>
-        <w:t xml:space="preserve"> </w:t>
-      </w:r>
-      <w:r>
-        <w:t xml:space="preserve">signaled</w:t>
-      </w:r>
-      <w:r>
-        <w:t xml:space="preserve"> </w:t>
-      </w:r>
-      <w:r>
-        <w:t xml:space="preserve">the</w:t>
-      </w:r>
-      <w:r>
-        <w:t xml:space="preserve"> </w:t>
-      </w:r>
-      <w:r>
-        <w:t xml:space="preserve">start</w:t>
-      </w:r>
-      <w:r>
-        <w:t xml:space="preserve"> </w:t>
-      </w:r>
-      <w:r>
-        <w:t xml:space="preserve">of</w:t>
+        <w:t xml:space="preserve">project</w:t>
+      </w:r>
+      <w:r>
+        <w:t xml:space="preserve"> </w:t>
+      </w:r>
+      <w:r>
+        <w:t xml:space="preserve">to</w:t>
+      </w:r>
+      <w:r>
+        <w:t xml:space="preserve"> </w:t>
+      </w:r>
+      <w:r>
+        <w:t xml:space="preserve">store</w:t>
+      </w:r>
+      <w:r>
+        <w:t xml:space="preserve"> </w:t>
+      </w:r>
+      <w:r>
+        <w:t xml:space="preserve">text</w:t>
+      </w:r>
+      <w:r>
+        <w:t xml:space="preserve"> </w:t>
+      </w:r>
+      <w:r>
+        <w:t xml:space="preserve">and</w:t>
+      </w:r>
+      <w:r>
+        <w:t xml:space="preserve"> </w:t>
+      </w:r>
+      <w:r>
+        <w:t xml:space="preserve">code</w:t>
+      </w:r>
+      <w:r>
+        <w:t xml:space="preserve"> </w:t>
+      </w:r>
+      <w:r>
+        <w:t xml:space="preserve">for</w:t>
       </w:r>
       <w:r>
         <w:t xml:space="preserve"> </w:t>
@@ -209,73 +173,19 @@
         <w:t xml:space="preserve"> </w:t>
       </w:r>
       <w:r>
-        <w:t xml:space="preserve">volcanic</w:t>
-      </w:r>
-      <w:r>
-        <w:t xml:space="preserve"> </w:t>
-      </w:r>
-      <w:r>
-        <w:t xml:space="preserve">crisis</w:t>
-      </w:r>
-      <w:r>
-        <w:t xml:space="preserve"> </w:t>
-      </w:r>
-      <w:r>
-        <w:t xml:space="preserve">that</w:t>
-      </w:r>
-      <w:r>
-        <w:t xml:space="preserve"> </w:t>
-      </w:r>
-      <w:r>
-        <w:t xml:space="preserve">still</w:t>
-      </w:r>
-      <w:r>
-        <w:t xml:space="preserve"> </w:t>
-      </w:r>
-      <w:r>
-        <w:t xml:space="preserve">continues</w:t>
-      </w:r>
-      <w:r>
-        <w:t xml:space="preserve"> </w:t>
-      </w:r>
-      <w:r>
-        <w:t xml:space="preserve">at</w:t>
-      </w:r>
-      <w:r>
-        <w:t xml:space="preserve"> </w:t>
-      </w:r>
-      <w:r>
-        <w:t xml:space="preserve">the</w:t>
-      </w:r>
-      <w:r>
-        <w:t xml:space="preserve"> </w:t>
-      </w:r>
-      <w:r>
-        <w:t xml:space="preserve">time</w:t>
-      </w:r>
-      <w:r>
-        <w:t xml:space="preserve"> </w:t>
-      </w:r>
-      <w:r>
-        <w:t xml:space="preserve">of</w:t>
-      </w:r>
-      <w:r>
-        <w:t xml:space="preserve"> </w:t>
-      </w:r>
-      <w:r>
-        <w:t xml:space="preserve">writing.</w:t>
-      </w:r>
-      <w:r>
-        <w:t xml:space="preserve"> </w:t>
-      </w:r>
-      <w:r>
-        <w:t xml:space="preserve">Earthquake</w:t>
-      </w:r>
-      <w:r>
-        <w:t xml:space="preserve"> </w:t>
-      </w:r>
-      <w:r>
-        <w:t xml:space="preserve">data</w:t>
+        <w:t xml:space="preserve">paper.</w:t>
+      </w:r>
+      <w:r>
+        <w:t xml:space="preserve"> </w:t>
+      </w:r>
+      <w:r>
+        <w:t xml:space="preserve">Maybe</w:t>
+      </w:r>
+      <w:r>
+        <w:t xml:space="preserve"> </w:t>
+      </w:r>
+      <w:r>
+        <w:t xml:space="preserve">this</w:t>
       </w:r>
       <w:r>
         <w:t xml:space="preserve"> </w:t>
@@ -287,67 +197,49 @@
         <w:t xml:space="preserve"> </w:t>
       </w:r>
       <w:r>
-        <w:t xml:space="preserve">continually</w:t>
-      </w:r>
-      <w:r>
-        <w:t xml:space="preserve"> </w:t>
-      </w:r>
-      <w:r>
-        <w:t xml:space="preserve">collected</w:t>
-      </w:r>
-      <w:r>
-        <w:t xml:space="preserve"> </w:t>
-      </w:r>
-      <w:r>
-        <w:t xml:space="preserve">and</w:t>
-      </w:r>
-      <w:r>
-        <w:t xml:space="preserve"> </w:t>
-      </w:r>
-      <w:r>
-        <w:t xml:space="preserve">published</w:t>
-      </w:r>
-      <w:r>
-        <w:t xml:space="preserve"> </w:t>
-      </w:r>
-      <w:r>
-        <w:t xml:space="preserve">by</w:t>
-      </w:r>
-      <w:r>
-        <w:t xml:space="preserve"> </w:t>
-      </w:r>
-      <w:r>
-        <w:t xml:space="preserve">the</w:t>
-      </w:r>
-      <w:r>
-        <w:t xml:space="preserve"> </w:t>
-      </w:r>
-      <w:r>
-        <w:t xml:space="preserve">Instituto</w:t>
-      </w:r>
-      <w:r>
-        <w:t xml:space="preserve"> </w:t>
-      </w:r>
-      <w:r>
-        <w:t xml:space="preserve">Geográphico</w:t>
-      </w:r>
-      <w:r>
-        <w:t xml:space="preserve"> </w:t>
-      </w:r>
-      <w:r>
-        <w:t xml:space="preserve">Nacional</w:t>
-      </w:r>
-      <w:r>
-        <w:t xml:space="preserve"> </w:t>
-      </w:r>
-      <w:r>
-        <w:t xml:space="preserve">(IGN).</w:t>
-      </w:r>
-      <w:r>
-        <w:t xml:space="preserve"> </w:t>
-      </w:r>
-      <w:r>
-        <w:t xml:space="preserve">…</w:t>
+        <w:t xml:space="preserve">cool,</w:t>
+      </w:r>
+      <w:r>
+        <w:t xml:space="preserve"> </w:t>
+      </w:r>
+      <w:r>
+        <w:t xml:space="preserve">we</w:t>
+      </w:r>
+      <w:r>
+        <w:t xml:space="preserve"> </w:t>
+      </w:r>
+      <w:r>
+        <w:t xml:space="preserve">don´t</w:t>
+      </w:r>
+      <w:r>
+        <w:t xml:space="preserve"> </w:t>
+      </w:r>
+      <w:r>
+        <w:t xml:space="preserve">know</w:t>
+      </w:r>
+      <w:r>
+        <w:t xml:space="preserve"> </w:t>
+      </w:r>
+      <w:r>
+        <w:t xml:space="preserve">yet.</w:t>
+      </w:r>
+      <w:r>
+        <w:t xml:space="preserve"> </w:t>
+      </w:r>
+      <w:r>
+        <w:t xml:space="preserve">Bla</w:t>
+      </w:r>
+      <w:r>
+        <w:t xml:space="preserve"> </w:t>
+      </w:r>
+      <w:r>
+        <w:t xml:space="preserve">bla</w:t>
+      </w:r>
+      <w:r>
+        <w:t xml:space="preserve"> </w:t>
+      </w:r>
+      <w:r>
+        <w:t xml:space="preserve">bla…</w:t>
       </w:r>
     </w:p>
     <w:bookmarkStart w:id="34" w:name="introduction"/>
